--- a/Programming for QA/1. Programming Fundamentals and Unit Testing/1. First Steps in Programming. Data Types and Variables. Conditional Statements/Lab/01.First-Steps-in-Progr.docx
+++ b/Programming for QA/1. Programming Fundamentals and Unit Testing/1. First Steps in Programming. Data Types and Variables. Conditional Statements/Lab/01.First-Steps-in-Progr.docx
@@ -298,8 +298,17 @@
           <w:b/>
           <w:bCs/>
         </w:rPr>
-        <w:t>Create a new project</w:t>
-      </w:r>
+        <w:t xml:space="preserve">Create a new </w:t>
+      </w:r>
+      <w:proofErr w:type="gramStart"/>
+      <w:r>
+        <w:rPr>
+          <w:b/>
+          <w:bCs/>
+        </w:rPr>
+        <w:t>project</w:t>
+      </w:r>
+      <w:proofErr w:type="gramEnd"/>
     </w:p>
     <w:p>
       <w:pPr>
@@ -9347,12 +9356,21 @@
                             </w:rPr>
                             <w:t xml:space="preserve">© </w:t>
                           </w:r>
+                          <w:proofErr w:type="spellStart"/>
                           <w:r>
                             <w:rPr>
                               <w:sz w:val="17"/>
                               <w:szCs w:val="17"/>
                             </w:rPr>
-                            <w:t xml:space="preserve">SoftUni – </w:t>
+                            <w:t>SoftUni</w:t>
+                          </w:r>
+                          <w:proofErr w:type="spellEnd"/>
+                          <w:r>
+                            <w:rPr>
+                              <w:sz w:val="17"/>
+                              <w:szCs w:val="17"/>
+                            </w:rPr>
+                            <w:t xml:space="preserve"> – </w:t>
                           </w:r>
                           <w:hyperlink r:id="rId1" w:history="1">
                             <w:r>
@@ -15512,6 +15530,26 @@
 </file>
 
 <file path=customXml/item1.xml><?xml version="1.0" encoding="utf-8"?>
+<?mso-contentType ?>
+<FormTemplates xmlns="http://schemas.microsoft.com/sharepoint/v3/contenttype/forms">
+  <Display>DocumentLibraryForm</Display>
+  <Edit>DocumentLibraryForm</Edit>
+  <New>DocumentLibraryForm</New>
+</FormTemplates>
+</file>
+
+<file path=customXml/item2.xml><?xml version="1.0" encoding="utf-8"?>
+<p:properties xmlns:p="http://schemas.microsoft.com/office/2006/metadata/properties" xmlns:xsi="http://www.w3.org/2001/XMLSchema-instance" xmlns:pc="http://schemas.microsoft.com/office/infopath/2007/PartnerControls">
+  <documentManagement>
+    <TaxCatchAll xmlns="b7aee57a-33bc-479a-b375-2a9789967078" xsi:nil="true"/>
+    <lcf76f155ced4ddcb4097134ff3c332f xmlns="d0d25b69-8e68-4841-9284-bd8f9504d222">
+      <Terms xmlns="http://schemas.microsoft.com/office/infopath/2007/PartnerControls"/>
+    </lcf76f155ced4ddcb4097134ff3c332f>
+  </documentManagement>
+</p:properties>
+</file>
+
+<file path=customXml/item3.xml><?xml version="1.0" encoding="utf-8"?>
 <ct:contentTypeSchema xmlns:ct="http://schemas.microsoft.com/office/2006/metadata/contentType" xmlns:ma="http://schemas.microsoft.com/office/2006/metadata/properties/metaAttributes" ct:_="" ma:_="" ma:contentTypeName="Document" ma:contentTypeID="0x010100B4E63F92689E2344800622A05AA3C338" ma:contentTypeVersion="15" ma:contentTypeDescription="Create a new document." ma:contentTypeScope="" ma:versionID="5a57a07a638ef8de7d2c5d095121ef2e">
   <xsd:schema xmlns:xsd="http://www.w3.org/2001/XMLSchema" xmlns:xs="http://www.w3.org/2001/XMLSchema" xmlns:p="http://schemas.microsoft.com/office/2006/metadata/properties" xmlns:ns2="d0d25b69-8e68-4841-9284-bd8f9504d222" xmlns:ns3="b7aee57a-33bc-479a-b375-2a9789967078" targetNamespace="http://schemas.microsoft.com/office/2006/metadata/properties" ma:root="true" ma:fieldsID="fa97156deb07b510288551d34a0f1a9e" ns2:_="" ns3:_="">
     <xsd:import namespace="d0d25b69-8e68-4841-9284-bd8f9504d222"/>
@@ -15748,31 +15786,30 @@
 </ct:contentTypeSchema>
 </file>
 
-<file path=customXml/item2.xml><?xml version="1.0" encoding="utf-8"?>
-<p:properties xmlns:p="http://schemas.microsoft.com/office/2006/metadata/properties" xmlns:xsi="http://www.w3.org/2001/XMLSchema-instance" xmlns:pc="http://schemas.microsoft.com/office/infopath/2007/PartnerControls">
-  <documentManagement>
-    <TaxCatchAll xmlns="b7aee57a-33bc-479a-b375-2a9789967078" xsi:nil="true"/>
-    <lcf76f155ced4ddcb4097134ff3c332f xmlns="d0d25b69-8e68-4841-9284-bd8f9504d222">
-      <Terms xmlns="http://schemas.microsoft.com/office/infopath/2007/PartnerControls"/>
-    </lcf76f155ced4ddcb4097134ff3c332f>
-  </documentManagement>
-</p:properties>
-</file>
-
-<file path=customXml/item3.xml><?xml version="1.0" encoding="utf-8"?>
-<?mso-contentType ?>
-<FormTemplates xmlns="http://schemas.microsoft.com/sharepoint/v3/contenttype/forms">
-  <Display>DocumentLibraryForm</Display>
-  <Edit>DocumentLibraryForm</Edit>
-  <New>DocumentLibraryForm</New>
-</FormTemplates>
-</file>
-
 <file path=customXml/item4.xml><?xml version="1.0" encoding="utf-8"?>
 <b:Sources xmlns:b="http://schemas.openxmlformats.org/officeDocument/2006/bibliography" xmlns="http://schemas.openxmlformats.org/officeDocument/2006/bibliography" SelectedStyle="\APA.XSL" StyleName="APA"/>
 </file>
 
 <file path=customXml/itemProps1.xml><?xml version="1.0" encoding="utf-8"?>
+<ds:datastoreItem xmlns:ds="http://schemas.openxmlformats.org/officeDocument/2006/customXml" ds:itemID="{DA038B4B-01E9-4330-813D-8DC439BA9CE8}">
+  <ds:schemaRefs>
+    <ds:schemaRef ds:uri="http://schemas.microsoft.com/sharepoint/v3/contenttype/forms"/>
+  </ds:schemaRefs>
+</ds:datastoreItem>
+</file>
+
+<file path=customXml/itemProps2.xml><?xml version="1.0" encoding="utf-8"?>
+<ds:datastoreItem xmlns:ds="http://schemas.openxmlformats.org/officeDocument/2006/customXml" ds:itemID="{1473C580-6C2F-435A-8710-F4EC38A669E6}">
+  <ds:schemaRefs>
+    <ds:schemaRef ds:uri="http://schemas.microsoft.com/office/2006/metadata/properties"/>
+    <ds:schemaRef ds:uri="http://schemas.microsoft.com/office/infopath/2007/PartnerControls"/>
+    <ds:schemaRef ds:uri="b7aee57a-33bc-479a-b375-2a9789967078"/>
+    <ds:schemaRef ds:uri="d0d25b69-8e68-4841-9284-bd8f9504d222"/>
+  </ds:schemaRefs>
+</ds:datastoreItem>
+</file>
+
+<file path=customXml/itemProps3.xml><?xml version="1.0" encoding="utf-8"?>
 <ds:datastoreItem xmlns:ds="http://schemas.openxmlformats.org/officeDocument/2006/customXml" ds:itemID="{49BE45D7-DBA1-40AB-8CCF-5DC90AFBF282}">
   <ds:schemaRefs>
     <ds:schemaRef ds:uri="http://schemas.microsoft.com/office/2006/metadata/contentType"/>
@@ -15791,25 +15828,6 @@
 </ds:datastoreItem>
 </file>
 
-<file path=customXml/itemProps2.xml><?xml version="1.0" encoding="utf-8"?>
-<ds:datastoreItem xmlns:ds="http://schemas.openxmlformats.org/officeDocument/2006/customXml" ds:itemID="{1473C580-6C2F-435A-8710-F4EC38A669E6}">
-  <ds:schemaRefs>
-    <ds:schemaRef ds:uri="http://schemas.microsoft.com/office/2006/metadata/properties"/>
-    <ds:schemaRef ds:uri="http://schemas.microsoft.com/office/infopath/2007/PartnerControls"/>
-    <ds:schemaRef ds:uri="b7aee57a-33bc-479a-b375-2a9789967078"/>
-    <ds:schemaRef ds:uri="d0d25b69-8e68-4841-9284-bd8f9504d222"/>
-  </ds:schemaRefs>
-</ds:datastoreItem>
-</file>
-
-<file path=customXml/itemProps3.xml><?xml version="1.0" encoding="utf-8"?>
-<ds:datastoreItem xmlns:ds="http://schemas.openxmlformats.org/officeDocument/2006/customXml" ds:itemID="{DA038B4B-01E9-4330-813D-8DC439BA9CE8}">
-  <ds:schemaRefs>
-    <ds:schemaRef ds:uri="http://schemas.microsoft.com/sharepoint/v3/contenttype/forms"/>
-  </ds:schemaRefs>
-</ds:datastoreItem>
-</file>
-
 <file path=customXml/itemProps4.xml><?xml version="1.0" encoding="utf-8"?>
 <ds:datastoreItem xmlns:ds="http://schemas.openxmlformats.org/officeDocument/2006/customXml" ds:itemID="{9C2EBE8A-FD64-4437-960B-2B5C1FE81D7C}">
   <ds:schemaRefs>
